--- a/Projects/ES ASG/ES ASG API Playbook Project/Content/09.01 ASG_API Playbook_Exception Handling_Section/ASG_API Playbook_09.01 Exception Handling_Section_01.10_Publication Review {Marshall}.docx
+++ b/Projects/ES ASG/ES ASG API Playbook Project/Content/09.01 ASG_API Playbook_Exception Handling_Section/ASG_API Playbook_09.01 Exception Handling_Section_01.10_Publication Review {Marshall}.docx
@@ -4665,7 +4665,7 @@
           <v:shape id="_x0000_i1025" type="#_x0000_t75" style="width:230pt;height:159pt" o:ole="">
             <v:imagedata r:id="rId17" o:title=""/>
           </v:shape>
-          <o:OLEObject Type="Embed" ProgID="Visio.Drawing.11" ShapeID="_x0000_i1025" DrawAspect="Content" ObjectID="_1597138750" r:id="rId18"/>
+          <o:OLEObject Type="Embed" ProgID="Visio.Drawing.11" ShapeID="_x0000_i1025" DrawAspect="Content" ObjectID="_1597138903" r:id="rId18"/>
         </w:object>
       </w:r>
     </w:p>
@@ -6862,7 +6862,7 @@
           <v:shape id="_x0000_i1026" type="#_x0000_t75" style="width:206.8pt;height:204.75pt" o:ole="">
             <v:imagedata r:id="rId24" o:title=""/>
           </v:shape>
-          <o:OLEObject Type="Embed" ProgID="Visio.Drawing.11" ShapeID="_x0000_i1026" DrawAspect="Content" ObjectID="_1597138751" r:id="rId25"/>
+          <o:OLEObject Type="Embed" ProgID="Visio.Drawing.11" ShapeID="_x0000_i1026" DrawAspect="Content" ObjectID="_1597138904" r:id="rId25"/>
         </w:object>
       </w:r>
     </w:p>
@@ -8634,86 +8634,48 @@
       </w:r>
     </w:p>
     <w:p>
-      <w:pPr>
-        <w:pStyle w:val="BodyText"/>
-        <w:numPr>
-          <w:ilvl w:val="0"/>
-          <w:numId w:val="27"/>
-        </w:numPr>
-      </w:pPr>
-      <w:r>
+      <w:r>
+        <w:t>•</w:t>
+      </w:r>
+      <w:r>
+        <w:tab/>
         <w:t>Logging Services</w:t>
       </w:r>
     </w:p>
-    <w:p>
-      <w:pPr>
-        <w:pStyle w:val="BodyText"/>
-        <w:ind w:left="720"/>
-      </w:pPr>
-    </w:p>
-    <w:p>
-      <w:pPr>
-        <w:pStyle w:val="BodyText"/>
-        <w:spacing w:before="0"/>
-        <w:ind w:left="720"/>
+    <w:p/>
+    <w:p>
+      <w:pPr>
+        <w:ind w:left="1440"/>
       </w:pPr>
       <w:r>
         <w:t>Will would centrally capture errors needed to provide support to services and service consumers.  It would associate relevant error and fault information, and provide mechanisms to query this information, and to run analytical reports.</w:t>
       </w:r>
     </w:p>
-    <w:p>
-      <w:pPr>
-        <w:pStyle w:val="BodyText"/>
-        <w:spacing w:before="0"/>
-        <w:ind w:left="720"/>
-      </w:pPr>
-    </w:p>
-    <w:p>
-      <w:pPr>
-        <w:pStyle w:val="BodyText"/>
-        <w:numPr>
-          <w:ilvl w:val="0"/>
-          <w:numId w:val="27"/>
-        </w:numPr>
-      </w:pPr>
-      <w:r>
+    <w:p/>
+    <w:p>
+      <w:r>
+        <w:t>•</w:t>
+      </w:r>
+      <w:r>
+        <w:tab/>
         <w:t>Monitoring and Triage Services</w:t>
       </w:r>
     </w:p>
-    <w:p>
-      <w:pPr>
-        <w:pStyle w:val="BodyText"/>
-        <w:ind w:left="720"/>
-      </w:pPr>
-    </w:p>
-    <w:p>
-      <w:pPr>
-        <w:pStyle w:val="BodyText"/>
-        <w:ind w:left="720"/>
-      </w:pPr>
-      <w:r>
-        <w:t xml:space="preserve">Will </w:t>
-      </w:r>
-      <w:r>
-        <w:t xml:space="preserve">enable automated diagnostics and handling of errors, creation of trouble tickets, integration with service desk, SLA management, etc.  Design and specification of such services </w:t>
-      </w:r>
-      <w:r>
-        <w:t xml:space="preserve">will have to </w:t>
-      </w:r>
-      <w:r>
-        <w:t>be defined.</w:t>
-      </w:r>
-    </w:p>
-    <w:p>
-      <w:pPr>
-        <w:rPr>
-          <w:sz w:val="24"/>
-          <w:szCs w:val="20"/>
-        </w:rPr>
-      </w:pPr>
+    <w:p/>
+    <w:p>
+      <w:pPr>
+        <w:ind w:left="1440"/>
+      </w:pPr>
+      <w:r>
+        <w:t xml:space="preserve">Will enable automated diagnostics and handling </w:t>
+      </w:r>
       <w:bookmarkStart w:id="101" w:name="_GoBack"/>
       <w:bookmarkEnd w:id="101"/>
-    </w:p>
+      <w:r>
+        <w:t>of errors, creation of trouble tickets, integration with service desk, SLA management, etc.  Design and specification of such services will have to be defined.</w:t>
+      </w:r>
+    </w:p>
+    <w:p/>
     <w:sectPr>
       <w:headerReference w:type="even" r:id="rId26"/>
       <w:headerReference w:type="default" r:id="rId27"/>
@@ -15714,7 +15676,7 @@
 </file>
 
 <file path=customXml/itemProps4.xml><?xml version="1.0" encoding="utf-8"?>
-<ds:datastoreItem xmlns:ds="http://schemas.openxmlformats.org/officeDocument/2006/customXml" ds:itemID="{40AE0663-507A-43C0-8D0E-4542142F5DB1}">
+<ds:datastoreItem xmlns:ds="http://schemas.openxmlformats.org/officeDocument/2006/customXml" ds:itemID="{5E98152B-CDD4-4878-9B88-B5E97BD2BF19}">
   <ds:schemaRefs>
     <ds:schemaRef ds:uri="http://schemas.openxmlformats.org/officeDocument/2006/bibliography"/>
   </ds:schemaRefs>
